--- a/法令ファイル/資源の有効な利用の促進に関する法律第十二条に規定する計画に関する省令/資源の有効な利用の促進に関する法律第十二条に規定する計画に関する省令（平成十三年経済産業省令第五十八号）.docx
+++ b/法令ファイル/資源の有効な利用の促進に関する法律第十二条に規定する計画に関する省令/資源の有効な利用の促進に関する法律第十二条に規定する計画に関する省令（平成十三年経済産業省令第五十八号）.docx
@@ -66,7 +66,7 @@
         <w:pStyle w:val="Heading1"/>
       </w:pPr>
       <w:r>
-        <w:t>附　則（令和元年七月一日経済産業省令第一七号）</w:t>
+        <w:t>附則（令和元年七月一日経済産業省令第一七号）</w:t>
       </w:r>
     </w:p>
     <w:p>
@@ -94,7 +94,7 @@
     </w:pPr>
     <w:r>
       <w:tab/>
-      <w:t>WeGov v0.1 - FTS141</w:t>
+      <w:t>WeGov v0.2 - FTS141</w:t>
     </w:r>
   </w:p>
 </w:ftr>
